--- a/Lastenheft_Sport_Camp_Salcher.docx
+++ b/Lastenheft_Sport_Camp_Salcher.docx
@@ -305,20 +305,11 @@
         <w:t>Es</w:t>
       </w:r>
       <w:r>
-        <w:t xml:space="preserve"> sollten neue Mitarbeiter erstellt und bereits bestehende bearbeitet bzw. gelöscht werden können. </w:t>
-      </w:r>
-      <w:r>
-        <w:t xml:space="preserve">Bei Mitarbeitern, welche zurzeit nicht im Unternehmen tätig sind, sei es </w:t>
+        <w:t xml:space="preserve"> sollten neue Mitarbeiter erstellt und bereits bestehende bearbeitet bzw. gelöscht werden können. Bei Mitarbeitern, welche zurzeit nicht im Unternehmen tätig sind, sei es </w:t>
       </w:r>
       <w:r>
         <w:lastRenderedPageBreak/>
-        <w:t>saisonbedingt oder aufgrund von anderen Einflüssen, sollte der Status auf „Nicht aktiv“ gesetzt werden</w:t>
-      </w:r>
-      <w:r>
-        <w:t xml:space="preserve"> können</w:t>
-      </w:r>
-      <w:r>
-        <w:t>. Ansonsten sollte der Status auf „Aktiv“ gesetzt sein.</w:t>
+        <w:t>saisonbedingt oder aufgrund von anderen Einflüssen, sollte der Status auf „Nicht aktiv“ gesetzt werden können. Ansonsten sollte der Status auf „Aktiv“ gesetzt sein.</w:t>
       </w:r>
     </w:p>
     <w:p>
@@ -354,19 +345,7 @@
         <w:fldChar w:fldCharType="separate"/>
       </w:r>
       <w:r>
-        <w:t>Ab</w:t>
-      </w:r>
-      <w:r>
-        <w:t>b</w:t>
-      </w:r>
-      <w:r>
-        <w:t>ildu</w:t>
-      </w:r>
-      <w:r>
-        <w:t>n</w:t>
-      </w:r>
-      <w:r>
-        <w:t xml:space="preserve">g </w:t>
+        <w:t xml:space="preserve">Abbildung </w:t>
       </w:r>
       <w:r>
         <w:rPr>
@@ -388,8 +367,6 @@
       <w:pPr>
         <w:pStyle w:val="Listenabsatz"/>
       </w:pPr>
-      <w:bookmarkStart w:id="0" w:name="_GoBack"/>
-      <w:bookmarkEnd w:id="0"/>
     </w:p>
     <w:p>
       <w:pPr>
@@ -402,8 +379,8 @@
         </w:rPr>
         <w:drawing>
           <wp:inline distT="0" distB="0" distL="0" distR="0">
-            <wp:extent cx="1345245" cy="1794594"/>
-            <wp:effectExtent l="0" t="0" r="7620" b="0"/>
+            <wp:extent cx="1660358" cy="2284829"/>
+            <wp:effectExtent l="0" t="0" r="0" b="1270"/>
             <wp:docPr id="2" name="Grafik 2"/>
             <wp:cNvGraphicFramePr>
               <a:graphicFrameLocks xmlns:a="http://schemas.openxmlformats.org/drawingml/2006/main" noChangeAspect="1"/>
@@ -417,7 +394,7 @@
                       <a:picLocks noChangeAspect="1" noChangeArrowheads="1"/>
                     </pic:cNvPicPr>
                   </pic:nvPicPr>
-                  <pic:blipFill>
+                  <pic:blipFill rotWithShape="1">
                     <a:blip r:embed="rId8" cstate="print">
                       <a:extLst>
                         <a:ext uri="{28A0092B-C50C-407E-A947-70E740481C1C}">
@@ -425,15 +402,13 @@
                         </a:ext>
                       </a:extLst>
                     </a:blip>
-                    <a:srcRect/>
-                    <a:stretch>
-                      <a:fillRect/>
-                    </a:stretch>
+                    <a:srcRect l="12986" t="13905" r="10778" b="7453"/>
+                    <a:stretch/>
                   </pic:blipFill>
                   <pic:spPr bwMode="auto">
                     <a:xfrm>
                       <a:off x="0" y="0"/>
-                      <a:ext cx="1349336" cy="1800051"/>
+                      <a:ext cx="1693219" cy="2330050"/>
                     </a:xfrm>
                     <a:prstGeom prst="rect">
                       <a:avLst/>
@@ -442,6 +417,11 @@
                     <a:ln>
                       <a:noFill/>
                     </a:ln>
+                    <a:extLst>
+                      <a:ext uri="{53640926-AAD7-44D8-BBD7-CCE9431645EC}">
+                        <a14:shadowObscured xmlns:a14="http://schemas.microsoft.com/office/drawing/2010/main"/>
+                      </a:ext>
+                    </a:extLst>
                   </pic:spPr>
                 </pic:pic>
               </a:graphicData>
@@ -454,36 +434,29 @@
       <w:pPr>
         <w:pStyle w:val="Beschriftung"/>
       </w:pPr>
+      <w:bookmarkStart w:id="0" w:name="_Ref19698821"/>
       <w:bookmarkStart w:id="1" w:name="_Ref19698815"/>
-      <w:bookmarkStart w:id="2" w:name="_Ref19698821"/>
       <w:r>
         <w:t xml:space="preserve">Abbildung </w:t>
       </w:r>
-      <w:r>
-        <w:fldChar w:fldCharType="begin"/>
-      </w:r>
-      <w:r>
-        <w:instrText xml:space="preserve"> SEQ Abbildung \* ARABIC </w:instrText>
-      </w:r>
-      <w:r>
-        <w:fldChar w:fldCharType="separate"/>
-      </w:r>
-      <w:r>
-        <w:rPr>
-          <w:noProof/>
-        </w:rPr>
-        <w:t>1</w:t>
-      </w:r>
-      <w:r>
-        <w:fldChar w:fldCharType="end"/>
-      </w:r>
+      <w:fldSimple w:instr=" SEQ Abbildung \* ARABIC ">
+        <w:r>
+          <w:rPr>
+            <w:noProof/>
+          </w:rPr>
+          <w:t>1</w:t>
+        </w:r>
+      </w:fldSimple>
+      <w:bookmarkEnd w:id="0"/>
+      <w:r>
+        <w:t xml:space="preserve"> Schema Datenblatt Mitarbeiter</w:t>
+      </w:r>
+      <w:bookmarkEnd w:id="1"/>
+    </w:p>
+    <w:p>
+      <w:bookmarkStart w:id="2" w:name="_GoBack"/>
       <w:bookmarkEnd w:id="2"/>
-      <w:r>
-        <w:t xml:space="preserve"> Schema Datenblatt Mitarbeiter</w:t>
-      </w:r>
-      <w:bookmarkEnd w:id="1"/>
-    </w:p>
-    <w:p/>
+    </w:p>
     <w:sectPr>
       <w:pgSz w:w="11906" w:h="16838"/>
       <w:pgMar w:top="1417" w:right="1417" w:bottom="1134" w:left="1417" w:header="708" w:footer="708" w:gutter="0"/>
@@ -1932,7 +1905,7 @@
 </file>
 
 <file path=customXml/itemProps1.xml><?xml version="1.0" encoding="utf-8"?>
-<ds:datastoreItem xmlns:ds="http://schemas.openxmlformats.org/officeDocument/2006/customXml" ds:itemID="{C823FF6B-C954-4228-B149-DE1744BE7019}">
+<ds:datastoreItem xmlns:ds="http://schemas.openxmlformats.org/officeDocument/2006/customXml" ds:itemID="{CE598E7E-8337-4223-9B58-BC746A7B9370}">
   <ds:schemaRefs>
     <ds:schemaRef ds:uri="http://schemas.openxmlformats.org/officeDocument/2006/bibliography"/>
   </ds:schemaRefs>

--- a/Lastenheft_Sport_Camp_Salcher.docx
+++ b/Lastenheft_Sport_Camp_Salcher.docx
@@ -122,6 +122,61 @@
           <w:b/>
           <w:bCs/>
         </w:rPr>
+        <w:t>Anforderungen:</w:t>
+      </w:r>
+    </w:p>
+    <w:p>
+      <w:pPr>
+        <w:pStyle w:val="Listenabsatz"/>
+        <w:numPr>
+          <w:ilvl w:val="0"/>
+          <w:numId w:val="2"/>
+        </w:numPr>
+      </w:pPr>
+      <w:r>
+        <w:t>Netzwerkzugriff</w:t>
+      </w:r>
+    </w:p>
+    <w:p>
+      <w:pPr>
+        <w:pStyle w:val="Listenabsatz"/>
+        <w:numPr>
+          <w:ilvl w:val="0"/>
+          <w:numId w:val="2"/>
+        </w:numPr>
+      </w:pPr>
+      <w:r>
+        <w:t>SQL-Server</w:t>
+      </w:r>
+    </w:p>
+    <w:p>
+      <w:pPr>
+        <w:pStyle w:val="Listenabsatz"/>
+        <w:numPr>
+          <w:ilvl w:val="0"/>
+          <w:numId w:val="2"/>
+        </w:numPr>
+      </w:pPr>
+      <w:proofErr w:type="spellStart"/>
+      <w:r>
+        <w:t>WebServer</w:t>
+      </w:r>
+      <w:bookmarkStart w:id="0" w:name="_GoBack"/>
+      <w:bookmarkEnd w:id="0"/>
+      <w:proofErr w:type="spellEnd"/>
+    </w:p>
+    <w:p>
+      <w:pPr>
+        <w:rPr>
+          <w:b/>
+          <w:bCs/>
+        </w:rPr>
+      </w:pPr>
+      <w:r>
+        <w:rPr>
+          <w:b/>
+          <w:bCs/>
+        </w:rPr>
         <w:t>Mitarbeiter Bereich:</w:t>
       </w:r>
     </w:p>
@@ -287,6 +342,7 @@
         </w:numPr>
       </w:pPr>
       <w:r>
+        <w:lastRenderedPageBreak/>
         <w:t>Die Mitarbeiterverwaltung sollte nur dem Admin zur Verfügung stehen</w:t>
       </w:r>
       <w:r>
@@ -305,11 +361,7 @@
         <w:t>Es</w:t>
       </w:r>
       <w:r>
-        <w:t xml:space="preserve"> sollten neue Mitarbeiter erstellt und bereits bestehende bearbeitet bzw. gelöscht werden können. Bei Mitarbeitern, welche zurzeit nicht im Unternehmen tätig sind, sei es </w:t>
-      </w:r>
-      <w:r>
-        <w:lastRenderedPageBreak/>
-        <w:t>saisonbedingt oder aufgrund von anderen Einflüssen, sollte der Status auf „Nicht aktiv“ gesetzt werden können. Ansonsten sollte der Status auf „Aktiv“ gesetzt sein.</w:t>
+        <w:t xml:space="preserve"> sollten neue Mitarbeiter erstellt und bereits bestehende bearbeitet bzw. gelöscht werden können. Bei Mitarbeitern, welche zurzeit nicht im Unternehmen tätig sind, sei es saisonbedingt oder aufgrund von anderen Einflüssen, sollte der Status auf „Nicht aktiv“ gesetzt werden können. Ansonsten sollte der Status auf „Aktiv“ gesetzt sein.</w:t>
       </w:r>
     </w:p>
     <w:p>
@@ -434,30 +486,41 @@
       <w:pPr>
         <w:pStyle w:val="Beschriftung"/>
       </w:pPr>
-      <w:bookmarkStart w:id="0" w:name="_Ref19698821"/>
-      <w:bookmarkStart w:id="1" w:name="_Ref19698815"/>
+      <w:bookmarkStart w:id="1" w:name="_Ref19698821"/>
+      <w:bookmarkStart w:id="2" w:name="_Ref19698815"/>
       <w:r>
         <w:t xml:space="preserve">Abbildung </w:t>
       </w:r>
-      <w:fldSimple w:instr=" SEQ Abbildung \* ARABIC ">
-        <w:r>
-          <w:rPr>
-            <w:noProof/>
-          </w:rPr>
-          <w:t>1</w:t>
-        </w:r>
-      </w:fldSimple>
-      <w:bookmarkEnd w:id="0"/>
+      <w:r>
+        <w:fldChar w:fldCharType="begin"/>
+      </w:r>
+      <w:r>
+        <w:instrText xml:space="preserve"> SEQ Abbildung \* ARABIC </w:instrText>
+      </w:r>
+      <w:r>
+        <w:fldChar w:fldCharType="separate"/>
+      </w:r>
+      <w:r>
+        <w:rPr>
+          <w:noProof/>
+        </w:rPr>
+        <w:t>1</w:t>
+      </w:r>
+      <w:r>
+        <w:rPr>
+          <w:noProof/>
+        </w:rPr>
+        <w:fldChar w:fldCharType="end"/>
+      </w:r>
+      <w:bookmarkEnd w:id="1"/>
       <w:r>
         <w:t xml:space="preserve"> Schema Datenblatt Mitarbeiter</w:t>
       </w:r>
-      <w:bookmarkEnd w:id="1"/>
-    </w:p>
-    <w:p>
-      <w:bookmarkStart w:id="2" w:name="_GoBack"/>
       <w:bookmarkEnd w:id="2"/>
     </w:p>
+    <w:p/>
     <w:sectPr>
+      <w:headerReference w:type="default" r:id="rId9"/>
       <w:pgSz w:w="11906" w:h="16838"/>
       <w:pgMar w:top="1417" w:right="1417" w:bottom="1134" w:left="1417" w:header="708" w:footer="708" w:gutter="0"/>
       <w:cols w:space="708"/>
@@ -517,6 +580,50 @@
 </w:footnotes>
 </file>
 
+<file path=word/header1.xml><?xml version="1.0" encoding="utf-8"?>
+<w:hdr xmlns:wpc="http://schemas.microsoft.com/office/word/2010/wordprocessingCanvas" xmlns:cx="http://schemas.microsoft.com/office/drawing/2014/chartex" xmlns:cx1="http://schemas.microsoft.com/office/drawing/2015/9/8/chartex" xmlns:cx2="http://schemas.microsoft.com/office/drawing/2015/10/21/chartex" xmlns:cx3="http://schemas.microsoft.com/office/drawing/2016/5/9/chartex" xmlns:cx4="http://schemas.microsoft.com/office/drawing/2016/5/10/chartex" xmlns:cx5="http://schemas.microsoft.com/office/drawing/2016/5/11/chartex" xmlns:cx6="http://schemas.microsoft.com/office/drawing/2016/5/12/chartex" xmlns:cx7="http://schemas.microsoft.com/office/drawing/2016/5/13/chartex" xmlns:cx8="http://schemas.microsoft.com/office/drawing/2016/5/14/chartex" xmlns:mc="http://schemas.openxmlformats.org/markup-compatibility/2006" xmlns:aink="http://schemas.microsoft.com/office/drawing/2016/ink" xmlns:am3d="http://schemas.microsoft.com/office/drawing/2017/model3d" xmlns:o="urn:schemas-microsoft-com:office:office" xmlns:r="http://schemas.openxmlformats.org/officeDocument/2006/relationships" xmlns:m="http://schemas.openxmlformats.org/officeDocument/2006/math" xmlns:v="urn:schemas-microsoft-com:vml" xmlns:wp14="http://schemas.microsoft.com/office/word/2010/wordprocessingDrawing" xmlns:wp="http://schemas.openxmlformats.org/drawingml/2006/wordprocessingDrawing" xmlns:w10="urn:schemas-microsoft-com:office:word" xmlns:w="http://schemas.openxmlformats.org/wordprocessingml/2006/main" xmlns:w14="http://schemas.microsoft.com/office/word/2010/wordml" xmlns:w15="http://schemas.microsoft.com/office/word/2012/wordml" xmlns:w16cid="http://schemas.microsoft.com/office/word/2016/wordml/cid" xmlns:w16se="http://schemas.microsoft.com/office/word/2015/wordml/symex" xmlns:wpg="http://schemas.microsoft.com/office/word/2010/wordprocessingGroup" xmlns:wpi="http://schemas.microsoft.com/office/word/2010/wordprocessingInk" xmlns:wne="http://schemas.microsoft.com/office/word/2006/wordml" xmlns:wps="http://schemas.microsoft.com/office/word/2010/wordprocessingShape" mc:Ignorable="w14 w15 w16se w16cid wp14">
+  <w:p>
+    <w:pPr>
+      <w:pStyle w:val="Kopfzeile"/>
+    </w:pPr>
+    <w:r>
+      <w:tab/>
+    </w:r>
+    <w:r>
+      <w:tab/>
+    </w:r>
+    <w:proofErr w:type="spellStart"/>
+    <w:r>
+      <w:t>Hohenwarter</w:t>
+    </w:r>
+    <w:proofErr w:type="spellEnd"/>
+    <w:r>
+      <w:t xml:space="preserve"> Philipp, Eder Rene</w:t>
+    </w:r>
+  </w:p>
+  <w:p>
+    <w:pPr>
+      <w:pStyle w:val="Kopfzeile"/>
+    </w:pPr>
+    <w:r>
+      <w:tab/>
+    </w:r>
+    <w:r>
+      <w:tab/>
+      <w:t xml:space="preserve">Salcher Thomas, </w:t>
+    </w:r>
+    <w:proofErr w:type="spellStart"/>
+    <w:r>
+      <w:t>Zerza</w:t>
+    </w:r>
+    <w:proofErr w:type="spellEnd"/>
+    <w:r>
+      <w:t xml:space="preserve"> Philip</w:t>
+    </w:r>
+  </w:p>
+</w:hdr>
+</file>
+
 <file path=word/numbering.xml><?xml version="1.0" encoding="utf-8"?>
 <w:numbering xmlns:wpc="http://schemas.microsoft.com/office/word/2010/wordprocessingCanvas" xmlns:cx="http://schemas.microsoft.com/office/drawing/2014/chartex" xmlns:cx1="http://schemas.microsoft.com/office/drawing/2015/9/8/chartex" xmlns:cx2="http://schemas.microsoft.com/office/drawing/2015/10/21/chartex" xmlns:cx3="http://schemas.microsoft.com/office/drawing/2016/5/9/chartex" xmlns:cx4="http://schemas.microsoft.com/office/drawing/2016/5/10/chartex" xmlns:cx5="http://schemas.microsoft.com/office/drawing/2016/5/11/chartex" xmlns:cx6="http://schemas.microsoft.com/office/drawing/2016/5/12/chartex" xmlns:cx7="http://schemas.microsoft.com/office/drawing/2016/5/13/chartex" xmlns:cx8="http://schemas.microsoft.com/office/drawing/2016/5/14/chartex" xmlns:mc="http://schemas.openxmlformats.org/markup-compatibility/2006" xmlns:aink="http://schemas.microsoft.com/office/drawing/2016/ink" xmlns:am3d="http://schemas.microsoft.com/office/drawing/2017/model3d" xmlns:o="urn:schemas-microsoft-com:office:office" xmlns:r="http://schemas.openxmlformats.org/officeDocument/2006/relationships" xmlns:m="http://schemas.openxmlformats.org/officeDocument/2006/math" xmlns:v="urn:schemas-microsoft-com:vml" xmlns:wp14="http://schemas.microsoft.com/office/word/2010/wordprocessingDrawing" xmlns:wp="http://schemas.openxmlformats.org/drawingml/2006/wordprocessingDrawing" xmlns:w10="urn:schemas-microsoft-com:office:word" xmlns:w="http://schemas.openxmlformats.org/wordprocessingml/2006/main" xmlns:w14="http://schemas.microsoft.com/office/word/2010/wordml" xmlns:w15="http://schemas.microsoft.com/office/word/2012/wordml" xmlns:w16cid="http://schemas.microsoft.com/office/word/2016/wordml/cid" xmlns:w16se="http://schemas.microsoft.com/office/word/2015/wordml/symex" xmlns:wpg="http://schemas.microsoft.com/office/word/2010/wordprocessingGroup" xmlns:wpi="http://schemas.microsoft.com/office/word/2010/wordprocessingInk" xmlns:wne="http://schemas.microsoft.com/office/word/2006/wordml" xmlns:wps="http://schemas.microsoft.com/office/word/2010/wordprocessingShape" mc:Ignorable="w14 w15 w16se w16cid wp14">
   <w:abstractNum w:abstractNumId="0" w15:restartNumberingAfterBreak="0">
@@ -1071,6 +1178,119 @@
       </w:rPr>
     </w:lvl>
     <w:lvl w:ilvl="8" w:tplc="0C070005" w:tentative="1">
+      <w:start w:val="1"/>
+      <w:numFmt w:val="bullet"/>
+      <w:lvlText w:val=""/>
+      <w:lvlJc w:val="left"/>
+      <w:pPr>
+        <w:ind w:left="6480" w:hanging="360"/>
+      </w:pPr>
+      <w:rPr>
+        <w:rFonts w:ascii="Wingdings" w:hAnsi="Wingdings" w:hint="default"/>
+      </w:rPr>
+    </w:lvl>
+  </w:abstractNum>
+  <w:abstractNum w:abstractNumId="5" w15:restartNumberingAfterBreak="0">
+    <w:nsid w:val="6CCF117B"/>
+    <w:multiLevelType w:val="hybridMultilevel"/>
+    <w:tmpl w:val="ABA41E82"/>
+    <w:lvl w:ilvl="0" w:tplc="04070001">
+      <w:start w:val="1"/>
+      <w:numFmt w:val="bullet"/>
+      <w:lvlText w:val=""/>
+      <w:lvlJc w:val="left"/>
+      <w:pPr>
+        <w:ind w:left="720" w:hanging="360"/>
+      </w:pPr>
+      <w:rPr>
+        <w:rFonts w:ascii="Symbol" w:hAnsi="Symbol" w:hint="default"/>
+      </w:rPr>
+    </w:lvl>
+    <w:lvl w:ilvl="1" w:tplc="04070003" w:tentative="1">
+      <w:start w:val="1"/>
+      <w:numFmt w:val="bullet"/>
+      <w:lvlText w:val="o"/>
+      <w:lvlJc w:val="left"/>
+      <w:pPr>
+        <w:ind w:left="1440" w:hanging="360"/>
+      </w:pPr>
+      <w:rPr>
+        <w:rFonts w:ascii="Courier New" w:hAnsi="Courier New" w:cs="Courier New" w:hint="default"/>
+      </w:rPr>
+    </w:lvl>
+    <w:lvl w:ilvl="2" w:tplc="04070005" w:tentative="1">
+      <w:start w:val="1"/>
+      <w:numFmt w:val="bullet"/>
+      <w:lvlText w:val=""/>
+      <w:lvlJc w:val="left"/>
+      <w:pPr>
+        <w:ind w:left="2160" w:hanging="360"/>
+      </w:pPr>
+      <w:rPr>
+        <w:rFonts w:ascii="Wingdings" w:hAnsi="Wingdings" w:hint="default"/>
+      </w:rPr>
+    </w:lvl>
+    <w:lvl w:ilvl="3" w:tplc="04070001" w:tentative="1">
+      <w:start w:val="1"/>
+      <w:numFmt w:val="bullet"/>
+      <w:lvlText w:val=""/>
+      <w:lvlJc w:val="left"/>
+      <w:pPr>
+        <w:ind w:left="2880" w:hanging="360"/>
+      </w:pPr>
+      <w:rPr>
+        <w:rFonts w:ascii="Symbol" w:hAnsi="Symbol" w:hint="default"/>
+      </w:rPr>
+    </w:lvl>
+    <w:lvl w:ilvl="4" w:tplc="04070003" w:tentative="1">
+      <w:start w:val="1"/>
+      <w:numFmt w:val="bullet"/>
+      <w:lvlText w:val="o"/>
+      <w:lvlJc w:val="left"/>
+      <w:pPr>
+        <w:ind w:left="3600" w:hanging="360"/>
+      </w:pPr>
+      <w:rPr>
+        <w:rFonts w:ascii="Courier New" w:hAnsi="Courier New" w:cs="Courier New" w:hint="default"/>
+      </w:rPr>
+    </w:lvl>
+    <w:lvl w:ilvl="5" w:tplc="04070005" w:tentative="1">
+      <w:start w:val="1"/>
+      <w:numFmt w:val="bullet"/>
+      <w:lvlText w:val=""/>
+      <w:lvlJc w:val="left"/>
+      <w:pPr>
+        <w:ind w:left="4320" w:hanging="360"/>
+      </w:pPr>
+      <w:rPr>
+        <w:rFonts w:ascii="Wingdings" w:hAnsi="Wingdings" w:hint="default"/>
+      </w:rPr>
+    </w:lvl>
+    <w:lvl w:ilvl="6" w:tplc="04070001" w:tentative="1">
+      <w:start w:val="1"/>
+      <w:numFmt w:val="bullet"/>
+      <w:lvlText w:val=""/>
+      <w:lvlJc w:val="left"/>
+      <w:pPr>
+        <w:ind w:left="5040" w:hanging="360"/>
+      </w:pPr>
+      <w:rPr>
+        <w:rFonts w:ascii="Symbol" w:hAnsi="Symbol" w:hint="default"/>
+      </w:rPr>
+    </w:lvl>
+    <w:lvl w:ilvl="7" w:tplc="04070003" w:tentative="1">
+      <w:start w:val="1"/>
+      <w:numFmt w:val="bullet"/>
+      <w:lvlText w:val="o"/>
+      <w:lvlJc w:val="left"/>
+      <w:pPr>
+        <w:ind w:left="5760" w:hanging="360"/>
+      </w:pPr>
+      <w:rPr>
+        <w:rFonts w:ascii="Courier New" w:hAnsi="Courier New" w:cs="Courier New" w:hint="default"/>
+      </w:rPr>
+    </w:lvl>
+    <w:lvl w:ilvl="8" w:tplc="04070005" w:tentative="1">
       <w:start w:val="1"/>
       <w:numFmt w:val="bullet"/>
       <w:lvlText w:val=""/>
@@ -1097,6 +1317,9 @@
   </w:num>
   <w:num w:numId="5">
     <w:abstractNumId w:val="1"/>
+  </w:num>
+  <w:num w:numId="6">
+    <w:abstractNumId w:val="5"/>
   </w:num>
 </w:numbering>
 </file>
@@ -1905,7 +2128,7 @@
 </file>
 
 <file path=customXml/itemProps1.xml><?xml version="1.0" encoding="utf-8"?>
-<ds:datastoreItem xmlns:ds="http://schemas.openxmlformats.org/officeDocument/2006/customXml" ds:itemID="{CE598E7E-8337-4223-9B58-BC746A7B9370}">
+<ds:datastoreItem xmlns:ds="http://schemas.openxmlformats.org/officeDocument/2006/customXml" ds:itemID="{71433491-5EE4-4AB9-99AB-619B61F8C16D}">
   <ds:schemaRefs>
     <ds:schemaRef ds:uri="http://schemas.openxmlformats.org/officeDocument/2006/bibliography"/>
   </ds:schemaRefs>

--- a/Lastenheft_Sport_Camp_Salcher.docx
+++ b/Lastenheft_Sport_Camp_Salcher.docx
@@ -97,6 +97,9 @@
       <w:r>
         <w:t>e Computer Anwendung verfügbar sein.</w:t>
       </w:r>
+      <w:r>
+        <w:t xml:space="preserve"> (?)</w:t>
+      </w:r>
     </w:p>
     <w:p>
       <w:pPr>
@@ -109,6 +112,9 @@
       <w:r>
         <w:t>Designtechnisch sollten die Oberflächen einfach und schlicht aufgebaut sein, aber dennoch alle wichtigen Informationen beinhalten</w:t>
       </w:r>
+      <w:r>
+        <w:t>.</w:t>
+      </w:r>
     </w:p>
     <w:p>
       <w:pPr>
@@ -134,7 +140,13 @@
         </w:numPr>
       </w:pPr>
       <w:r>
+        <w:t xml:space="preserve">Clientgeräte mit </w:t>
+      </w:r>
+      <w:r>
         <w:t>Netzwerkzugriff</w:t>
+      </w:r>
+      <w:r>
+        <w:t xml:space="preserve"> </w:t>
       </w:r>
     </w:p>
     <w:p>
@@ -146,7 +158,10 @@
         </w:numPr>
       </w:pPr>
       <w:r>
-        <w:t>SQL-Server</w:t>
+        <w:t>Datenbank</w:t>
+      </w:r>
+      <w:r>
+        <w:t>-Server</w:t>
       </w:r>
     </w:p>
     <w:p>
@@ -161,8 +176,6 @@
       <w:r>
         <w:t>WebServer</w:t>
       </w:r>
-      <w:bookmarkStart w:id="0" w:name="_GoBack"/>
-      <w:bookmarkEnd w:id="0"/>
       <w:proofErr w:type="spellEnd"/>
     </w:p>
     <w:p>
@@ -201,7 +214,7 @@
         </w:numPr>
       </w:pPr>
       <w:r>
-        <w:t xml:space="preserve">Der Mitarbeiter sollte in der Lage sein, die Uhrzeiten für Beginn und Ende des Arbeitstages selbst in das System einzutragen und mittels einer SelectBox die verrichteten Aktivitäten festzulegen.  </w:t>
+        <w:t>Der Mitarbeiter sollte in der Lage sein, die Uhrzeiten für Beginn und Ende des Arbeitstages selbst in das System einzutragen und mittels einer SelectBox die verrichteten Aktivitäten festzulegen.</w:t>
       </w:r>
     </w:p>
     <w:p>
@@ -319,6 +332,11 @@
       </w:r>
     </w:p>
     <w:p>
+      <w:r>
+        <w:br w:type="page"/>
+      </w:r>
+    </w:p>
+    <w:p>
       <w:pPr>
         <w:rPr>
           <w:b/>
@@ -330,6 +348,7 @@
           <w:b/>
           <w:bCs/>
         </w:rPr>
+        <w:lastRenderedPageBreak/>
         <w:t>Mitarbeiterverwaltung:</w:t>
       </w:r>
     </w:p>
@@ -342,11 +361,10 @@
         </w:numPr>
       </w:pPr>
       <w:r>
-        <w:lastRenderedPageBreak/>
         <w:t>Die Mitarbeiterverwaltung sollte nur dem Admin zur Verfügung stehen</w:t>
       </w:r>
       <w:r>
-        <w:t xml:space="preserve"> und kann auch nur von der Mitarbeiterverwaltung aus aufgerufen werden.</w:t>
+        <w:t xml:space="preserve"> </w:t>
       </w:r>
     </w:p>
     <w:p>
@@ -361,7 +379,12 @@
         <w:t>Es</w:t>
       </w:r>
       <w:r>
-        <w:t xml:space="preserve"> sollten neue Mitarbeiter erstellt und bereits bestehende bearbeitet bzw. gelöscht werden können. Bei Mitarbeitern, welche zurzeit nicht im Unternehmen tätig sind, sei es saisonbedingt oder aufgrund von anderen Einflüssen, sollte der Status auf „Nicht aktiv“ gesetzt werden können. Ansonsten sollte der Status auf „Aktiv“ gesetzt sein.</w:t>
+        <w:t xml:space="preserve"> sollten neue Mitarbeiter erstellt und bereits bestehende bearbeitet bzw. gelöscht werden können. Bei Mitarbeitern, welche zurzeit nicht im Unternehmen tätig sind, sei es saisonbedingt oder aufgrund von anderen Einflüssen, sollte der Status auf „Nicht aktiv“ gesetzt werden können.</w:t>
+      </w:r>
+      <w:bookmarkStart w:id="0" w:name="_GoBack"/>
+      <w:bookmarkEnd w:id="0"/>
+      <w:r>
+        <w:t xml:space="preserve"> Ansonsten sollte der Status auf „Aktiv“ gesetzt sein.</w:t>
       </w:r>
     </w:p>
     <w:p>
@@ -431,8 +454,8 @@
         </w:rPr>
         <w:drawing>
           <wp:inline distT="0" distB="0" distL="0" distR="0">
-            <wp:extent cx="1660358" cy="2284829"/>
-            <wp:effectExtent l="0" t="0" r="0" b="1270"/>
+            <wp:extent cx="3486150" cy="4797315"/>
+            <wp:effectExtent l="0" t="0" r="0" b="3810"/>
             <wp:docPr id="2" name="Grafik 2"/>
             <wp:cNvGraphicFramePr>
               <a:graphicFrameLocks xmlns:a="http://schemas.openxmlformats.org/drawingml/2006/main" noChangeAspect="1"/>
@@ -460,7 +483,7 @@
                   <pic:spPr bwMode="auto">
                     <a:xfrm>
                       <a:off x="0" y="0"/>
-                      <a:ext cx="1693219" cy="2330050"/>
+                      <a:ext cx="3572579" cy="4916250"/>
                     </a:xfrm>
                     <a:prstGeom prst="rect">
                       <a:avLst/>
@@ -2128,7 +2151,7 @@
 </file>
 
 <file path=customXml/itemProps1.xml><?xml version="1.0" encoding="utf-8"?>
-<ds:datastoreItem xmlns:ds="http://schemas.openxmlformats.org/officeDocument/2006/customXml" ds:itemID="{71433491-5EE4-4AB9-99AB-619B61F8C16D}">
+<ds:datastoreItem xmlns:ds="http://schemas.openxmlformats.org/officeDocument/2006/customXml" ds:itemID="{7AC7FA3D-222A-4929-88E8-9AB787E08DD1}">
   <ds:schemaRefs>
     <ds:schemaRef ds:uri="http://schemas.openxmlformats.org/officeDocument/2006/bibliography"/>
   </ds:schemaRefs>
